--- a/ISAS/Reports/Report_1.docx
+++ b/ISAS/Reports/Report_1.docx
@@ -112,15 +112,24 @@
           <w:sz w:val="28"/>
           <w:szCs w:val="28"/>
         </w:rPr>
-        <w:t xml:space="preserve">Лабораторная работа </w:t>
-      </w:r>
+        <w:t>Лабораторная работа №1</w:t>
+      </w:r>
+    </w:p>
+    <w:p>
+      <w:pPr>
+        <w:jc w:val="center"/>
+        <w:rPr>
+          <w:sz w:val="28"/>
+          <w:szCs w:val="28"/>
+        </w:rPr>
+      </w:pPr>
       <w:r>
         <w:rPr>
           <w:color w:val="000000"/>
           <w:sz w:val="28"/>
           <w:szCs w:val="28"/>
         </w:rPr>
-        <w:t>№</w:t>
+        <w:t xml:space="preserve">По дисциплине «Администрирование </w:t>
       </w:r>
       <w:r>
         <w:rPr>
@@ -128,56 +137,15 @@
           <w:sz w:val="28"/>
           <w:szCs w:val="28"/>
         </w:rPr>
-        <w:t>1</w:t>
-      </w:r>
-    </w:p>
-    <w:p>
-      <w:pPr>
-        <w:jc w:val="center"/>
-        <w:rPr>
-          <w:sz w:val="28"/>
-          <w:szCs w:val="28"/>
-        </w:rPr>
-      </w:pPr>
+        <w:t xml:space="preserve">и </w:t>
+      </w:r>
       <w:r>
         <w:rPr>
           <w:color w:val="000000"/>
           <w:sz w:val="28"/>
           <w:szCs w:val="28"/>
         </w:rPr>
-        <w:t>По дисциплине «</w:t>
-      </w:r>
-      <w:r>
-        <w:rPr>
-          <w:color w:val="000000"/>
-          <w:sz w:val="28"/>
-          <w:szCs w:val="28"/>
-        </w:rPr>
-        <w:t xml:space="preserve">Администрирование </w:t>
-      </w:r>
-      <w:r>
-        <w:rPr>
-          <w:color w:val="000000"/>
-          <w:sz w:val="28"/>
-          <w:szCs w:val="28"/>
-        </w:rPr>
-        <w:t xml:space="preserve">и </w:t>
-      </w:r>
-      <w:r>
-        <w:rPr>
-          <w:color w:val="000000"/>
-          <w:sz w:val="28"/>
-          <w:szCs w:val="28"/>
-        </w:rPr>
-        <w:t>Безопасность Интернет Систем</w:t>
-      </w:r>
-      <w:r>
-        <w:rPr>
-          <w:color w:val="000000"/>
-          <w:sz w:val="28"/>
-          <w:szCs w:val="28"/>
-        </w:rPr>
-        <w:t>»</w:t>
+        <w:t>Безопасность Интернет Систем»</w:t>
       </w:r>
     </w:p>
     <w:p>
@@ -489,7 +457,23 @@
           <w:sz w:val="28"/>
           <w:szCs w:val="28"/>
         </w:rPr>
-        <w:t xml:space="preserve"> асс. Сазонова Х.Х.</w:t>
+        <w:t xml:space="preserve"> Сазонова </w:t>
+      </w:r>
+      <w:r>
+        <w:rPr>
+          <w:color w:val="000000"/>
+          <w:sz w:val="28"/>
+          <w:szCs w:val="28"/>
+        </w:rPr>
+        <w:t>Д.В</w:t>
+      </w:r>
+      <w:r>
+        <w:rPr>
+          <w:color w:val="000000"/>
+          <w:sz w:val="28"/>
+          <w:szCs w:val="28"/>
+        </w:rPr>
+        <w:t>.</w:t>
       </w:r>
     </w:p>
     <w:p>
@@ -606,7 +590,7 @@
           <w:sz w:val="28"/>
           <w:szCs w:val="28"/>
         </w:rPr>
-        <w:t>2026, Минск</w:t>
+        <w:t>Минск 2026</w:t>
       </w:r>
     </w:p>
     <w:p>
@@ -808,6 +792,7 @@
       </w:pPr>
       <w:r>
         <w:rPr>
+          <w:noProof/>
           <w:sz w:val="28"/>
           <w:szCs w:val="28"/>
         </w:rPr>
@@ -894,6 +879,7 @@
       </w:pPr>
       <w:r>
         <w:rPr>
+          <w:noProof/>
           <w:sz w:val="28"/>
           <w:szCs w:val="28"/>
         </w:rPr>
@@ -962,6 +948,7 @@
       </w:pPr>
       <w:r>
         <w:rPr>
+          <w:noProof/>
           <w:sz w:val="28"/>
           <w:szCs w:val="28"/>
         </w:rPr>
@@ -1099,6 +1086,7 @@
       </w:pPr>
       <w:r>
         <w:rPr>
+          <w:noProof/>
           <w:sz w:val="28"/>
           <w:szCs w:val="28"/>
         </w:rPr>
@@ -1320,6 +1308,7 @@
       </w:pPr>
       <w:r>
         <w:rPr>
+          <w:noProof/>
           <w:sz w:val="28"/>
           <w:szCs w:val="28"/>
         </w:rPr>
@@ -1450,6 +1439,7 @@
       </w:pPr>
       <w:r>
         <w:rPr>
+          <w:noProof/>
           <w:sz w:val="28"/>
           <w:szCs w:val="28"/>
         </w:rPr>
@@ -1543,6 +1533,7 @@
       </w:pPr>
       <w:r>
         <w:rPr>
+          <w:noProof/>
           <w:sz w:val="28"/>
           <w:szCs w:val="28"/>
         </w:rPr>
@@ -1611,6 +1602,7 @@
       </w:pPr>
       <w:r>
         <w:rPr>
+          <w:noProof/>
           <w:sz w:val="28"/>
           <w:szCs w:val="28"/>
         </w:rPr>
@@ -1698,6 +1690,7 @@
       </w:pPr>
       <w:r>
         <w:rPr>
+          <w:noProof/>
           <w:sz w:val="28"/>
           <w:szCs w:val="28"/>
         </w:rPr>
@@ -1815,6 +1808,7 @@
       </w:pPr>
       <w:r>
         <w:rPr>
+          <w:noProof/>
           <w:sz w:val="28"/>
           <w:szCs w:val="28"/>
         </w:rPr>
@@ -1862,7 +1856,6 @@
         <w:rPr>
           <w:sz w:val="28"/>
           <w:szCs w:val="28"/>
-          <w:lang w:val="en-US"/>
         </w:rPr>
       </w:pPr>
       <w:r>
@@ -1878,7 +1871,22 @@
           <w:szCs w:val="28"/>
           <w:lang w:val="en-US"/>
         </w:rPr>
-        <w:t>OpenSSH server</w:t>
+        <w:t>OpenSSH</w:t>
+      </w:r>
+      <w:r>
+        <w:rPr>
+          <w:sz w:val="28"/>
+          <w:szCs w:val="28"/>
+        </w:rPr>
+        <w:t xml:space="preserve"> </w:t>
+      </w:r>
+      <w:r>
+        <w:rPr>
+          <w:sz w:val="28"/>
+          <w:szCs w:val="28"/>
+          <w:lang w:val="en-US"/>
+        </w:rPr>
+        <w:t>server</w:t>
       </w:r>
     </w:p>
     <w:p>
@@ -1910,6 +1918,7 @@
       </w:pPr>
       <w:r>
         <w:rPr>
+          <w:noProof/>
           <w:sz w:val="28"/>
           <w:szCs w:val="28"/>
         </w:rPr>
@@ -2068,7 +2077,6 @@
         </w:rPr>
         <w:t>/</w:t>
       </w:r>
-      <w:proofErr w:type="spellStart"/>
       <w:r>
         <w:rPr>
           <w:sz w:val="28"/>
@@ -2077,7 +2085,6 @@
         </w:rPr>
         <w:t>etc</w:t>
       </w:r>
-      <w:proofErr w:type="spellEnd"/>
       <w:r>
         <w:rPr>
           <w:sz w:val="28"/>
@@ -2085,7 +2092,6 @@
         </w:rPr>
         <w:t>/</w:t>
       </w:r>
-      <w:proofErr w:type="spellStart"/>
       <w:r>
         <w:rPr>
           <w:sz w:val="28"/>
@@ -2094,7 +2100,6 @@
         </w:rPr>
         <w:t>ssh</w:t>
       </w:r>
-      <w:proofErr w:type="spellEnd"/>
       <w:r>
         <w:rPr>
           <w:sz w:val="28"/>
@@ -2160,7 +2165,6 @@
         </w:rPr>
         <w:t xml:space="preserve"> копию файла </w:t>
       </w:r>
-      <w:proofErr w:type="spellStart"/>
       <w:r>
         <w:rPr>
           <w:sz w:val="28"/>
@@ -2169,7 +2173,6 @@
         </w:rPr>
         <w:t>sshd</w:t>
       </w:r>
-      <w:proofErr w:type="spellEnd"/>
       <w:r>
         <w:rPr>
           <w:sz w:val="28"/>
@@ -2212,6 +2215,7 @@
       </w:pPr>
       <w:r>
         <w:rPr>
+          <w:noProof/>
           <w:sz w:val="28"/>
           <w:szCs w:val="28"/>
           <w:lang w:val="de-DE"/>
@@ -2260,7 +2264,6 @@
         <w:rPr>
           <w:sz w:val="28"/>
           <w:szCs w:val="28"/>
-          <w:lang w:val="en-US"/>
         </w:rPr>
       </w:pPr>
       <w:r>
@@ -2270,7 +2273,6 @@
         </w:rPr>
         <w:t xml:space="preserve">Рисунок 3.1 – Создание резервной копии файла </w:t>
       </w:r>
-      <w:proofErr w:type="spellStart"/>
       <w:r>
         <w:rPr>
           <w:sz w:val="28"/>
@@ -2279,7 +2281,6 @@
         </w:rPr>
         <w:t>sshd</w:t>
       </w:r>
-      <w:proofErr w:type="spellEnd"/>
       <w:r>
         <w:rPr>
           <w:sz w:val="28"/>
@@ -2313,7 +2314,6 @@
         </w:rPr>
         <w:t xml:space="preserve">Следующим шагом нужно открыть файл </w:t>
       </w:r>
-      <w:proofErr w:type="spellStart"/>
       <w:r>
         <w:rPr>
           <w:sz w:val="28"/>
@@ -2322,7 +2322,6 @@
         </w:rPr>
         <w:t>sshd</w:t>
       </w:r>
-      <w:proofErr w:type="spellEnd"/>
       <w:r>
         <w:rPr>
           <w:sz w:val="28"/>
@@ -2393,6 +2392,7 @@
       </w:pPr>
       <w:r>
         <w:rPr>
+          <w:noProof/>
           <w:sz w:val="28"/>
           <w:szCs w:val="28"/>
         </w:rPr>
@@ -2440,7 +2440,6 @@
         <w:rPr>
           <w:sz w:val="28"/>
           <w:szCs w:val="28"/>
-          <w:lang w:val="en-US"/>
         </w:rPr>
       </w:pPr>
       <w:r>
@@ -2450,7 +2449,6 @@
         </w:rPr>
         <w:t xml:space="preserve">Рисунок 3.2 – Результат изменения файла </w:t>
       </w:r>
-      <w:proofErr w:type="spellStart"/>
       <w:r>
         <w:rPr>
           <w:sz w:val="28"/>
@@ -2459,7 +2457,6 @@
         </w:rPr>
         <w:t>sshd</w:t>
       </w:r>
-      <w:proofErr w:type="spellEnd"/>
       <w:r>
         <w:rPr>
           <w:sz w:val="28"/>
@@ -2489,7 +2486,6 @@
         <w:rPr>
           <w:sz w:val="28"/>
           <w:szCs w:val="28"/>
-          <w:lang w:val="en-US"/>
         </w:rPr>
         <w:tab/>
       </w:r>
@@ -2522,7 +2518,6 @@
         </w:rPr>
         <w:t xml:space="preserve">и установить свой </w:t>
       </w:r>
-      <w:proofErr w:type="spellStart"/>
       <w:r>
         <w:rPr>
           <w:sz w:val="28"/>
@@ -2531,7 +2526,6 @@
         </w:rPr>
         <w:t>ip</w:t>
       </w:r>
-      <w:proofErr w:type="spellEnd"/>
       <w:r>
         <w:rPr>
           <w:sz w:val="28"/>
@@ -2568,7 +2562,6 @@
         </w:rPr>
         <w:t xml:space="preserve">с помощью команды </w:t>
       </w:r>
-      <w:proofErr w:type="spellStart"/>
       <w:r>
         <w:rPr>
           <w:sz w:val="28"/>
@@ -2577,7 +2570,6 @@
         </w:rPr>
         <w:t>ip</w:t>
       </w:r>
-      <w:proofErr w:type="spellEnd"/>
       <w:r>
         <w:rPr>
           <w:sz w:val="28"/>
@@ -2648,6 +2640,7 @@
       </w:pPr>
       <w:r>
         <w:rPr>
+          <w:noProof/>
           <w:sz w:val="28"/>
           <w:szCs w:val="28"/>
         </w:rPr>
@@ -2727,7 +2720,6 @@
         </w:rPr>
         <w:t xml:space="preserve">и определения своего </w:t>
       </w:r>
-      <w:proofErr w:type="spellStart"/>
       <w:r>
         <w:rPr>
           <w:sz w:val="28"/>
@@ -2736,7 +2728,6 @@
         </w:rPr>
         <w:t>ip</w:t>
       </w:r>
-      <w:proofErr w:type="spellEnd"/>
       <w:r>
         <w:rPr>
           <w:sz w:val="28"/>
@@ -2777,7 +2768,6 @@
         </w:rPr>
         <w:t xml:space="preserve">, ввести полученный в предыдущем пункте </w:t>
       </w:r>
-      <w:proofErr w:type="spellStart"/>
       <w:r>
         <w:rPr>
           <w:sz w:val="28"/>
@@ -2786,7 +2776,6 @@
         </w:rPr>
         <w:t>ip</w:t>
       </w:r>
-      <w:proofErr w:type="spellEnd"/>
       <w:r>
         <w:rPr>
           <w:sz w:val="28"/>
@@ -2812,6 +2801,7 @@
       </w:pPr>
       <w:r>
         <w:rPr>
+          <w:noProof/>
           <w:sz w:val="28"/>
           <w:szCs w:val="28"/>
         </w:rPr>
